--- a/SAI KUSHAAL KATHIRAVAN CV.docx
+++ b/SAI KUSHAAL KATHIRAVAN CV.docx
@@ -32,9 +32,31 @@
           <w:p>
             <w:pPr>
               <w:pStyle w:val="Title"/>
+              <w:rPr>
+                <w:sz w:val="44"/>
+                <w:szCs w:val="44"/>
+              </w:rPr>
             </w:pPr>
             <w:r>
-              <w:t>SAI KUSAAL KATHIRAVAN</w:t>
+              <w:rPr>
+                <w:sz w:val="44"/>
+                <w:szCs w:val="44"/>
+              </w:rPr>
+              <w:t>SAI KUS</w:t>
+            </w:r>
+            <w:r>
+              <w:rPr>
+                <w:sz w:val="44"/>
+                <w:szCs w:val="44"/>
+              </w:rPr>
+              <w:t>H</w:t>
+            </w:r>
+            <w:r>
+              <w:rPr>
+                <w:sz w:val="44"/>
+                <w:szCs w:val="44"/>
+              </w:rPr>
+              <w:t>AAL KATHIRAVAN</w:t>
             </w:r>
           </w:p>
           <w:p>
@@ -563,7 +585,13 @@
               </w:numPr>
             </w:pPr>
             <w:r>
-              <w:t>Effectively used subject matter expertise to bring in suggestions to automate the entire RTOB program for the India &amp; Singapore Markets which enroute automated successfully by our peer team.</w:t>
+              <w:t>Effectively used subject matter expertise to bring in suggestions to automate the entire RTOB program for the India &amp; Singapore Markets which</w:t>
+            </w:r>
+            <w:r>
+              <w:t xml:space="preserve"> was</w:t>
+            </w:r>
+            <w:r>
+              <w:t xml:space="preserve"> enroute automated successfully by our peer team.</w:t>
             </w:r>
           </w:p>
           <w:p>
@@ -575,6 +603,8 @@
             <w:pPr>
               <w:contextualSpacing w:val="0"/>
             </w:pPr>
+            <w:bookmarkStart w:id="0" w:name="_GoBack"/>
+            <w:bookmarkEnd w:id="0"/>
           </w:p>
         </w:tc>
       </w:tr>
@@ -1463,10 +1493,7 @@
         <w:t>.</w:t>
       </w:r>
     </w:p>
-    <w:p>
-      <w:bookmarkStart w:id="0" w:name="_GoBack"/>
-      <w:bookmarkEnd w:id="0"/>
-    </w:p>
+    <w:p/>
     <w:sectPr>
       <w:footerReference w:type="default" r:id="rId7"/>
       <w:headerReference w:type="first" r:id="rId8"/>
@@ -1536,7 +1563,7 @@
           <w:rPr>
             <w:noProof/>
           </w:rPr>
-          <w:t>2</w:t>
+          <w:t>3</w:t>
         </w:r>
         <w:r>
           <w:rPr>
@@ -1655,7 +1682,7 @@
         </mc:Choice>
         <mc:Fallback>
           <w:pict>
-            <v:line w14:anchorId="67D8D357" id="Straight Connector 5" o:spid="_x0000_s1026" alt="Header dividing line" style="position:absolute;z-index:-251657216;visibility:visible;mso-wrap-style:square;mso-width-percent:1000;mso-top-percent:173;mso-wrap-distance-left:9pt;mso-wrap-distance-top:0;mso-wrap-distance-right:9pt;mso-wrap-distance-bottom:0;mso-position-horizontal:center;mso-position-horizontal-relative:page;mso-position-vertical-relative:page;mso-width-percent:1000;mso-top-percent:173;mso-width-relative:page" from="0,0" to="612pt,0" o:gfxdata="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" strokecolor="#5a5a5a [2109]" strokeweight=".5pt">
+            <v:line w14:anchorId="20603C62" id="Straight Connector 5" o:spid="_x0000_s1026" alt="Header dividing line" style="position:absolute;z-index:-251657216;visibility:visible;mso-wrap-style:square;mso-width-percent:1000;mso-top-percent:173;mso-wrap-distance-left:9pt;mso-wrap-distance-top:0;mso-wrap-distance-right:9pt;mso-wrap-distance-bottom:0;mso-position-horizontal:center;mso-position-horizontal-relative:page;mso-position-vertical-relative:page;mso-width-percent:1000;mso-top-percent:173;mso-width-relative:page" from="0,0" to="612pt,0" o:gfxdata="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" strokecolor="#5a5a5a [2109]" strokeweight=".5pt">
               <v:stroke joinstyle="miter"/>
               <w10:wrap anchorx="page" anchory="page"/>
             </v:line>
@@ -27857,8 +27884,8 @@
   </w:compat>
   <w:rsids>
     <w:rsidRoot w:val="007B7BD3"/>
+    <w:rsid w:val="004E1596"/>
     <w:rsid w:val="007B7BD3"/>
-    <w:rsid w:val="00AD04A2"/>
   </w:rsids>
   <m:mathPr>
     <m:mathFont m:val="Cambria Math"/>

--- a/SAI KUSHAAL KATHIRAVAN CV.docx
+++ b/SAI KUSHAAL KATHIRAVAN CV.docx
@@ -110,28 +110,12 @@
             <w:r>
               <w:t xml:space="preserve"> </w:t>
             </w:r>
-            <w:sdt>
-              <w:sdtPr>
-                <w:alias w:val="Divider dot:"/>
-                <w:tag w:val="Divider dot:"/>
-                <w:id w:val="2000459528"/>
-                <w:placeholder>
-                  <w:docPart w:val="E0420E777B7B4C77912EC7156E2B7EE2"/>
-                </w:placeholder>
-                <w:temporary/>
-                <w:showingPlcHdr/>
-                <w15:appearance w15:val="hidden"/>
-              </w:sdtPr>
-              <w:sdtEndPr/>
-              <w:sdtContent>
-                <w:r>
-                  <w:t>·</w:t>
-                </w:r>
-              </w:sdtContent>
-            </w:sdt>
-            <w:r>
-              <w:t xml:space="preserve"> </w:t>
-            </w:r>
+          </w:p>
+          <w:p>
+            <w:pPr>
+              <w:pStyle w:val="ContactInfoEmphasis"/>
+              <w:contextualSpacing w:val="0"/>
+            </w:pPr>
             <w:r>
               <w:t xml:space="preserve">LinkedIn: </w:t>
             </w:r>
@@ -141,28 +125,12 @@
             <w:r>
               <w:t xml:space="preserve"> </w:t>
             </w:r>
-            <w:sdt>
-              <w:sdtPr>
-                <w:alias w:val="Divider dot:"/>
-                <w:tag w:val="Divider dot:"/>
-                <w:id w:val="759871761"/>
-                <w:placeholder>
-                  <w:docPart w:val="5A23BB9C5BD84526B93D6DF5010A077F"/>
-                </w:placeholder>
-                <w:temporary/>
-                <w:showingPlcHdr/>
-                <w15:appearance w15:val="hidden"/>
-              </w:sdtPr>
-              <w:sdtEndPr/>
-              <w:sdtContent>
-                <w:r>
-                  <w:t>·</w:t>
-                </w:r>
-              </w:sdtContent>
-            </w:sdt>
-            <w:r>
-              <w:t xml:space="preserve"> </w:t>
-            </w:r>
+          </w:p>
+          <w:p>
+            <w:pPr>
+              <w:pStyle w:val="ContactInfoEmphasis"/>
+              <w:contextualSpacing w:val="0"/>
+            </w:pPr>
             <w:r>
               <w:t xml:space="preserve">Personal Blog: </w:t>
             </w:r>
@@ -281,16 +249,16 @@
               <w:contextualSpacing w:val="0"/>
             </w:pPr>
             <w:r>
-              <w:t>Sai Kushaal is an EPGP-FSIA</w:t>
+              <w:t>Sai Kushaal is an EPGP-FSIA graduate, CSM &amp; ISTQB Certified Testing professional with</w:t>
             </w:r>
             <w:r>
-              <w:t xml:space="preserve"> graduate, CSM &amp; ISTQB Certified Testing professional with 2 years of experience in IT and Banking with an emphasis on Software Testing.</w:t>
+              <w:t xml:space="preserve"> 11 months</w:t>
             </w:r>
             <w:r>
-              <w:t xml:space="preserve"> </w:t>
+              <w:t xml:space="preserve"> experience in IT and Banking with an emphasis on Software Testing.</w:t>
             </w:r>
             <w:r>
-              <w:t>Specialized in Client Onboarding modules such as KYC, Customer Due Diligence and Customer Profile Maintenance across interfaces.</w:t>
+              <w:t xml:space="preserve"> Specialized in Client Onboarding modules such as KYC, Customer Due Diligence and Customer Profile Maintenance across interfaces.</w:t>
             </w:r>
           </w:p>
           <w:p>
@@ -298,16 +266,7 @@
               <w:contextualSpacing w:val="0"/>
             </w:pPr>
             <w:r>
-              <w:t>Had</w:t>
-            </w:r>
-            <w:r>
-              <w:t xml:space="preserve"> worked under different markets such as India, Singapore and Malaysia in a </w:t>
-            </w:r>
-            <w:r>
-              <w:t>two-year</w:t>
-            </w:r>
-            <w:r>
-              <w:t xml:space="preserve"> span and is quick to adapt and understand the business opportunities at program level of different regions.</w:t>
+              <w:t>Had worked under different markets such as India, Singapore and Malaysia in a two-year span and is quick to adapt and understand the business opportunities at program level of different regions.</w:t>
             </w:r>
           </w:p>
         </w:tc>
@@ -421,19 +380,7 @@
               </w:numPr>
             </w:pPr>
             <w:r>
-              <w:t>Was promoted to the role of Senior Test Engineer on 1</w:t>
-            </w:r>
-            <w:r>
-              <w:t>st</w:t>
-            </w:r>
-            <w:r>
-              <w:t xml:space="preserve"> </w:t>
-            </w:r>
-            <w:r>
-              <w:t>Aug</w:t>
-            </w:r>
-            <w:r>
-              <w:t xml:space="preserve"> 2018.</w:t>
+              <w:t>Was promoted to the role of Senior Test Engineer on 1st Aug 2018.</w:t>
             </w:r>
           </w:p>
           <w:p>
@@ -518,22 +465,7 @@
               </w:numPr>
             </w:pPr>
             <w:r>
-              <w:t xml:space="preserve">RTOB being a transformation program from paper-based process to </w:t>
-            </w:r>
-            <w:r>
-              <w:t>digital based</w:t>
-            </w:r>
-            <w:r>
-              <w:t xml:space="preserve"> processes: Had opened the opportunity to work with different Channel based applications such as processing Leads, Tele</w:t>
-            </w:r>
-            <w:r>
-              <w:t xml:space="preserve"> </w:t>
-            </w:r>
-            <w:r>
-              <w:t xml:space="preserve">sales, RM facing digital applications, Customer digital facing applications </w:t>
-            </w:r>
-            <w:r>
-              <w:t>etc.</w:t>
+              <w:t>RTOB being a transformation program from paper-based process to digital based processes: Had opened the opportunity to work with different Channel based applications such as processing Leads, Tele sales, RM facing digital applications, Customer digital facing applications etc.</w:t>
             </w:r>
           </w:p>
           <w:p>
@@ -603,8 +535,6 @@
             <w:pPr>
               <w:contextualSpacing w:val="0"/>
             </w:pPr>
-            <w:bookmarkStart w:id="0" w:name="_GoBack"/>
-            <w:bookmarkEnd w:id="0"/>
           </w:p>
         </w:tc>
       </w:tr>
@@ -669,26 +599,15 @@
           </w:p>
           <w:p>
             <w:pPr>
-              <w:pStyle w:val="ListParagraph"/>
-              <w:numPr>
-                <w:ilvl w:val="0"/>
-                <w:numId w:val="14"/>
-              </w:numPr>
+              <w:ind w:left="360"/>
+            </w:pPr>
+          </w:p>
+          <w:p>
+            <w:pPr>
+              <w:ind w:left="360"/>
             </w:pPr>
             <w:r>
-              <w:t>W</w:t>
-            </w:r>
-            <w:r>
-              <w:t>riting (Manual Testing</w:t>
-            </w:r>
-            <w:r>
-              <w:t>) test cases/scripts for</w:t>
-            </w:r>
-            <w:r>
-              <w:t xml:space="preserve"> modules such as: </w:t>
-            </w:r>
-            <w:r>
-              <w:t xml:space="preserve"> </w:t>
+              <w:t xml:space="preserve">Writing (Manual Testing) test cases/scripts for modules such as:  </w:t>
             </w:r>
           </w:p>
           <w:p>
@@ -700,10 +619,7 @@
               </w:numPr>
             </w:pPr>
             <w:r>
-              <w:t>Orde</w:t>
-            </w:r>
-            <w:r>
-              <w:t xml:space="preserve">r Management and Order Care. </w:t>
+              <w:t xml:space="preserve">Order Management and Order Care. </w:t>
             </w:r>
           </w:p>
           <w:p>
@@ -727,28 +643,96 @@
               </w:numPr>
             </w:pPr>
             <w:r>
-              <w:t>Partner Relationship Management</w:t>
-            </w:r>
-            <w:r>
-              <w:t>.</w:t>
+              <w:t>Partner Relationship Management.</w:t>
             </w:r>
           </w:p>
           <w:p>
             <w:pPr>
               <w:pStyle w:val="ListParagraph"/>
-              <w:numPr>
-                <w:ilvl w:val="0"/>
-                <w:numId w:val="14"/>
-              </w:numPr>
             </w:pPr>
+          </w:p>
+          <w:p>
+            <w:r>
+              <w:t xml:space="preserve">       </w:t>
+            </w:r>
             <w:r>
               <w:t xml:space="preserve">Activities during this phase included: </w:t>
             </w:r>
+          </w:p>
+          <w:p>
+            <w:pPr>
+              <w:ind w:left="360"/>
+            </w:pPr>
             <w:r>
-              <w:t>Requirement understanding • Classification of System &amp; Functional requirements • Raising Clarifications • Designing cases • Requirement tracking against TCs</w:t>
+              <w:t xml:space="preserve">• </w:t>
             </w:r>
             <w:r>
-              <w:t>.</w:t>
+              <w:t xml:space="preserve">  </w:t>
+            </w:r>
+            <w:r>
+              <w:t xml:space="preserve">Requirement understanding </w:t>
+            </w:r>
+          </w:p>
+          <w:p>
+            <w:r>
+              <w:t xml:space="preserve">       </w:t>
+            </w:r>
+            <w:r>
+              <w:t xml:space="preserve">• </w:t>
+            </w:r>
+            <w:r>
+              <w:t xml:space="preserve">  </w:t>
+            </w:r>
+            <w:r>
+              <w:t xml:space="preserve">Classification of System &amp; Functional requirements </w:t>
+            </w:r>
+          </w:p>
+          <w:p>
+            <w:r>
+              <w:t xml:space="preserve">       </w:t>
+            </w:r>
+            <w:r>
+              <w:t xml:space="preserve">• </w:t>
+            </w:r>
+            <w:r>
+              <w:t xml:space="preserve">  </w:t>
+            </w:r>
+            <w:r>
+              <w:t xml:space="preserve">Raising Clarifications </w:t>
+            </w:r>
+          </w:p>
+          <w:p>
+            <w:r>
+              <w:t xml:space="preserve">       </w:t>
+            </w:r>
+            <w:r>
+              <w:t xml:space="preserve">• </w:t>
+            </w:r>
+            <w:r>
+              <w:t xml:space="preserve">  </w:t>
+            </w:r>
+            <w:r>
+              <w:t xml:space="preserve">Designing </w:t>
+            </w:r>
+            <w:r>
+              <w:t xml:space="preserve">test </w:t>
+            </w:r>
+            <w:r>
+              <w:t xml:space="preserve">cases </w:t>
+            </w:r>
+          </w:p>
+          <w:p>
+            <w:r>
+              <w:t xml:space="preserve">       </w:t>
+            </w:r>
+            <w:r>
+              <w:t xml:space="preserve">• </w:t>
+            </w:r>
+            <w:r>
+              <w:t xml:space="preserve">  </w:t>
+            </w:r>
+            <w:r>
+              <w:t>Requirement tracking against TCs.</w:t>
             </w:r>
           </w:p>
           <w:p>
@@ -765,22 +749,7 @@
               </w:numPr>
             </w:pPr>
             <w:r>
-              <w:t xml:space="preserve">LIBA </w:t>
-            </w:r>
-            <w:r>
-              <w:t>Intern (</w:t>
-            </w:r>
-            <w:r>
-              <w:t>preparing and submitting thesis for the com</w:t>
-            </w:r>
-            <w:r>
-              <w:t>pletion of our EPGP</w:t>
-            </w:r>
-            <w:r>
-              <w:t>-FSIA course)</w:t>
-            </w:r>
-            <w:r>
-              <w:t>.</w:t>
+              <w:t>LIBA Intern (preparing and submitting thesis for the completion of our EPGP-FSIA course).</w:t>
             </w:r>
           </w:p>
           <w:p>
@@ -797,13 +766,7 @@
               </w:numPr>
             </w:pPr>
             <w:r>
-              <w:t>The thesis focuses on S</w:t>
-            </w:r>
-            <w:r>
-              <w:t>tudy of Elderly in Old Age Home</w:t>
-            </w:r>
-            <w:r>
-              <w:t xml:space="preserve"> - To study the profile of elderly residing in family settings and in old age homes. - To study the awareness of elderly in the case of Pensions and Government Allowances and Schemes. - To study and provide suggestions to improve the structure and facilities of the Old Age Homes.</w:t>
+              <w:t>The thesis focuses on Study of Elderly in Old Age Home - To study the profile of elderly residing in family settings and in old age homes. - To study the awareness of elderly in the case of Pensions and Government Allowances and Schemes. - To study and provide suggestions to improve the structure and facilities of the Old Age Homes.</w:t>
             </w:r>
           </w:p>
           <w:p>
@@ -824,10 +787,7 @@
               <w:t xml:space="preserve"> – </w:t>
             </w:r>
             <w:r>
-              <w:t>july</w:t>
-            </w:r>
-            <w:r>
-              <w:t xml:space="preserve"> 2017</w:t>
+              <w:t>july 2017</w:t>
             </w:r>
           </w:p>
           <w:p>
@@ -840,10 +800,7 @@
               </w:rPr>
             </w:pPr>
             <w:r>
-              <w:t>L</w:t>
-            </w:r>
-            <w:r>
-              <w:t>IBA TRainee</w:t>
+              <w:t>LIBA TRainee</w:t>
             </w:r>
             <w:r>
               <w:t xml:space="preserve">, </w:t>
@@ -864,19 +821,7 @@
               </w:numPr>
             </w:pPr>
             <w:r>
-              <w:t xml:space="preserve">Financial Services and IT Assurance is a tailored </w:t>
-            </w:r>
-            <w:r>
-              <w:t>1-year</w:t>
-            </w:r>
-            <w:r>
-              <w:t xml:space="preserve"> course offered by Maveric in Loyola Institute </w:t>
-            </w:r>
-            <w:r>
-              <w:t>of</w:t>
-            </w:r>
-            <w:r>
-              <w:t xml:space="preserve"> Business Administration training the filtered candidates in two verticals, Finance and Software Testing. The objective of the course is to gloom and nurture leaders in the field of Software Testing.</w:t>
+              <w:t>Financial Services and IT Assurance is a tailored 1-year course offered by Maveric in Loyola Institute of Business Administration training the filtered candidates in two verticals, Finance and Software Testing. The objective of the course is to gloom and nurture leaders in the field of Software Testing.</w:t>
             </w:r>
           </w:p>
           <w:p>
@@ -893,13 +838,7 @@
               </w:numPr>
             </w:pPr>
             <w:r>
-              <w:t xml:space="preserve">The management vertical consists of subjects like Micro Economics, Marketing Management, Basics </w:t>
-            </w:r>
-            <w:r>
-              <w:t>of</w:t>
-            </w:r>
-            <w:r>
-              <w:t xml:space="preserve"> Financial Accounting, Business &amp; Research Methodology, Financial Markets.</w:t>
+              <w:t>The management vertical consists of subjects like Micro Economics, Marketing Management, Basics of Financial Accounting, Business &amp; Research Methodology, Financial Markets.</w:t>
             </w:r>
           </w:p>
           <w:p>
@@ -916,6 +855,7 @@
               </w:numPr>
             </w:pPr>
             <w:r>
+              <w:lastRenderedPageBreak/>
               <w:t>The subjects were handled by experienced faculty from LIBA for the course of 6 months and were assessed every three months once through assessments and mini research projects.</w:t>
             </w:r>
           </w:p>
@@ -941,23 +881,7 @@
               </w:numPr>
             </w:pPr>
             <w:r>
-              <w:lastRenderedPageBreak/>
-              <w:t>Trained</w:t>
-            </w:r>
-            <w:r>
-              <w:t xml:space="preserve"> in API Testing-3 </w:t>
-            </w:r>
-            <w:r>
-              <w:t>months (</w:t>
-            </w:r>
-            <w:r>
-              <w:t>SOAP UI,</w:t>
-            </w:r>
-            <w:r>
-              <w:t xml:space="preserve"> </w:t>
-            </w:r>
-            <w:r>
-              <w:t xml:space="preserve">Ready API). </w:t>
+              <w:t xml:space="preserve">Trained in API Testing-3 months (SOAP UI, Ready API). </w:t>
             </w:r>
           </w:p>
           <w:p>
@@ -1005,10 +929,7 @@
               </w:numPr>
             </w:pPr>
             <w:r>
-              <w:t>Database</w:t>
-            </w:r>
-            <w:r>
-              <w:t xml:space="preserve">- Fundamentals of Structured Query Language. </w:t>
+              <w:t xml:space="preserve">Database- Fundamentals of Structured Query Language. </w:t>
             </w:r>
           </w:p>
           <w:p>
@@ -1080,20 +1001,13 @@
               <w:outlineLvl w:val="2"/>
             </w:pPr>
             <w:r>
-              <w:t>2016 </w:t>
-            </w:r>
-            <w:r>
-              <w:t>–</w:t>
-            </w:r>
-            <w:r>
-              <w:t> 2017</w:t>
+              <w:t>2016 – 2017</w:t>
             </w:r>
           </w:p>
           <w:p>
             <w:pPr>
               <w:pStyle w:val="Heading2"/>
               <w:contextualSpacing w:val="0"/>
-              <w:outlineLvl w:val="1"/>
             </w:pPr>
             <w:r>
               <w:t>EPGP-Financial services &amp; IT assurance</w:t>
@@ -1104,11 +1018,6 @@
             <w:r>
               <w:t>Loyola Institute Of Business Administration</w:t>
             </w:r>
-          </w:p>
-          <w:p>
-            <w:pPr>
-              <w:contextualSpacing w:val="0"/>
-            </w:pPr>
           </w:p>
         </w:tc>
       </w:tr>
@@ -1123,12 +1032,10 @@
           <w:p>
             <w:pPr>
               <w:pStyle w:val="Heading3"/>
+              <w:outlineLvl w:val="2"/>
             </w:pPr>
             <w:r>
-              <w:t>2012 - 2016</w:t>
-            </w:r>
-            <w:r>
-              <w:t xml:space="preserve"> </w:t>
+              <w:t xml:space="preserve">2012 - 2016 </w:t>
             </w:r>
           </w:p>
           <w:p>
@@ -1138,10 +1045,7 @@
               <w:outlineLvl w:val="1"/>
             </w:pPr>
             <w:r>
-              <w:t>B. TECH-</w:t>
-            </w:r>
-            <w:r>
-              <w:t>Information Technology</w:t>
+              <w:t>B. TECH-Information Technology</w:t>
             </w:r>
             <w:r>
               <w:t xml:space="preserve">, </w:t>
@@ -1266,19 +1170,43 @@
         <w:rPr>
           <w:b/>
         </w:rPr>
-        <w:t xml:space="preserve">Sports-Man Fee Waiver </w:t>
+        <w:t>Standard Chartered- RTOB Appreciation Award</w:t>
       </w:r>
+    </w:p>
+    <w:p>
+      <w:pPr>
+        <w:pStyle w:val="ListBullet"/>
+        <w:numPr>
+          <w:ilvl w:val="0"/>
+          <w:numId w:val="14"/>
+        </w:numPr>
+      </w:pPr>
+      <w:r>
+        <w:t>Appreciated by the Head of Singapore during “RTOB Singapore Success Celebration” for my valuable contribution to successful project launch.</w:t>
+      </w:r>
+    </w:p>
+    <w:p>
+      <w:pPr>
+        <w:pStyle w:val="ListBullet"/>
+        <w:numPr>
+          <w:ilvl w:val="0"/>
+          <w:numId w:val="0"/>
+        </w:numPr>
+        <w:ind w:left="720"/>
+      </w:pPr>
+    </w:p>
+    <w:p>
+      <w:pPr>
+        <w:pStyle w:val="ListBullet"/>
+        <w:rPr>
+          <w:b/>
+        </w:rPr>
+      </w:pPr>
       <w:r>
         <w:rPr>
           <w:b/>
         </w:rPr>
-        <w:t>Scholarship (</w:t>
-      </w:r>
-      <w:r>
-        <w:rPr>
-          <w:b/>
-        </w:rPr>
-        <w:t>2011-2012)</w:t>
+        <w:t>Sports-Man Fee Waiver Scholarship (2011-2012)</w:t>
       </w:r>
     </w:p>
     <w:p>
@@ -1329,13 +1257,7 @@
         <w:rPr>
           <w:b/>
         </w:rPr>
-        <w:t xml:space="preserve">Sports- Man Fee Refund </w:t>
-      </w:r>
-      <w:r>
-        <w:rPr>
-          <w:b/>
-        </w:rPr>
-        <w:t>Scholarship (2012-2013)</w:t>
+        <w:t>Sports- Man Fee Refund Scholarship (2012-2013)</w:t>
       </w:r>
     </w:p>
     <w:p>
@@ -1363,6 +1285,38 @@
     <w:p>
       <w:pPr>
         <w:pStyle w:val="ListBullet"/>
+        <w:numPr>
+          <w:ilvl w:val="0"/>
+          <w:numId w:val="0"/>
+        </w:numPr>
+        <w:ind w:left="720"/>
+      </w:pPr>
+    </w:p>
+    <w:p>
+      <w:pPr>
+        <w:pStyle w:val="ListBullet"/>
+        <w:numPr>
+          <w:ilvl w:val="0"/>
+          <w:numId w:val="0"/>
+        </w:numPr>
+        <w:ind w:left="720"/>
+      </w:pPr>
+    </w:p>
+    <w:p>
+      <w:pPr>
+        <w:pStyle w:val="ListBullet"/>
+        <w:numPr>
+          <w:ilvl w:val="0"/>
+          <w:numId w:val="0"/>
+        </w:numPr>
+        <w:ind w:left="720"/>
+      </w:pPr>
+      <w:bookmarkStart w:id="0" w:name="_GoBack"/>
+      <w:bookmarkEnd w:id="0"/>
+    </w:p>
+    <w:p>
+      <w:pPr>
+        <w:pStyle w:val="ListBullet"/>
         <w:rPr>
           <w:b/>
         </w:rPr>
@@ -1371,19 +1325,8 @@
         <w:rPr>
           <w:b/>
         </w:rPr>
-        <w:t xml:space="preserve">Winner @ Anna </w:t>
-      </w:r>
-      <w:r>
-        <w:rPr>
-          <w:b/>
-        </w:rPr>
-        <w:t>University</w:t>
-      </w:r>
-      <w:r>
-        <w:rPr>
-          <w:b/>
-        </w:rPr>
-        <w:t xml:space="preserve"> Zonal </w:t>
+        <w:lastRenderedPageBreak/>
+        <w:t xml:space="preserve">Winner @ Anna University Zonal </w:t>
       </w:r>
       <w:r>
         <w:rPr>
@@ -1407,17 +1350,21 @@
         </w:numPr>
       </w:pPr>
       <w:r>
-        <w:t xml:space="preserve">Zonal Winners of Anna University Zonal Tournaments in the category of Table Tennis for two consecutive </w:t>
-      </w:r>
-      <w:r>
-        <w:t>years (</w:t>
-      </w:r>
-      <w:r>
-        <w:t>2012-2013 &amp; 2014-2015)</w:t>
+        <w:t>Zonal Winners of Anna University Zonal Tournaments in the category of Table Tennis for two consecutive years (2012-2013 &amp; 2014-2015)</w:t>
       </w:r>
       <w:r>
         <w:t>.</w:t>
       </w:r>
+    </w:p>
+    <w:p>
+      <w:pPr>
+        <w:pStyle w:val="ListBullet"/>
+        <w:numPr>
+          <w:ilvl w:val="0"/>
+          <w:numId w:val="0"/>
+        </w:numPr>
+        <w:ind w:left="360" w:hanging="360"/>
+      </w:pPr>
     </w:p>
     <w:p>
       <w:pPr>
@@ -1442,10 +1389,7 @@
         </w:numPr>
       </w:pPr>
       <w:r>
-        <w:t>Winner in the category of Table Tennis@ Sports Fest conducted by IIT Madras in the year, 2012.</w:t>
-      </w:r>
-      <w:r>
-        <w:t xml:space="preserve"> </w:t>
+        <w:t xml:space="preserve">Winner in the category of Table Tennis@ Sports Fest conducted by IIT Madras in the year, 2012. </w:t>
       </w:r>
     </w:p>
     <w:p>
@@ -1455,7 +1399,6 @@
           <w:ilvl w:val="0"/>
           <w:numId w:val="0"/>
         </w:numPr>
-        <w:ind w:left="720"/>
       </w:pPr>
     </w:p>
     <w:p>
@@ -1613,7 +1556,7 @@
       <mc:AlternateContent>
         <mc:Choice Requires="wps">
           <w:drawing>
-            <wp:anchor distT="0" distB="0" distL="114300" distR="114300" simplePos="0" relativeHeight="251659264" behindDoc="1" locked="0" layoutInCell="1" allowOverlap="1" wp14:anchorId="7EDD98AC" wp14:editId="1636F998">
+            <wp:anchor distT="0" distB="0" distL="114300" distR="114300" simplePos="0" relativeHeight="251659264" behindDoc="1" locked="0" layoutInCell="1" allowOverlap="1" wp14:anchorId="1B9A58B9" wp14:editId="0B4A758C">
               <wp:simplePos x="0" y="0"/>
               <wp:positionH relativeFrom="page">
                 <wp:align>center</wp:align>
@@ -27695,58 +27638,6 @@
     </w:docPart>
     <w:docPart>
       <w:docPartPr>
-        <w:name w:val="E0420E777B7B4C77912EC7156E2B7EE2"/>
-        <w:category>
-          <w:name w:val="General"/>
-          <w:gallery w:val="placeholder"/>
-        </w:category>
-        <w:types>
-          <w:type w:val="bbPlcHdr"/>
-        </w:types>
-        <w:behaviors>
-          <w:behavior w:val="content"/>
-        </w:behaviors>
-        <w:guid w:val="{A3A7473A-EB54-48C1-8A60-46E87BD89069}"/>
-      </w:docPartPr>
-      <w:docPartBody>
-        <w:p>
-          <w:pPr>
-            <w:pStyle w:val="E0420E777B7B4C77912EC7156E2B7EE2"/>
-          </w:pPr>
-          <w:r>
-            <w:t>·</w:t>
-          </w:r>
-        </w:p>
-      </w:docPartBody>
-    </w:docPart>
-    <w:docPart>
-      <w:docPartPr>
-        <w:name w:val="5A23BB9C5BD84526B93D6DF5010A077F"/>
-        <w:category>
-          <w:name w:val="General"/>
-          <w:gallery w:val="placeholder"/>
-        </w:category>
-        <w:types>
-          <w:type w:val="bbPlcHdr"/>
-        </w:types>
-        <w:behaviors>
-          <w:behavior w:val="content"/>
-        </w:behaviors>
-        <w:guid w:val="{F0874CC6-E510-48D3-AB81-FAC89D30F0A2}"/>
-      </w:docPartPr>
-      <w:docPartBody>
-        <w:p>
-          <w:pPr>
-            <w:pStyle w:val="5A23BB9C5BD84526B93D6DF5010A077F"/>
-          </w:pPr>
-          <w:r>
-            <w:t>·</w:t>
-          </w:r>
-        </w:p>
-      </w:docPartBody>
-    </w:docPart>
-    <w:docPart>
-      <w:docPartPr>
         <w:name w:val="611B3322524947ACB4C8A888D7477514"/>
         <w:category>
           <w:name w:val="General"/>
@@ -27881,10 +27772,13 @@
     <w:compatSetting w:name="enableOpenTypeFeatures" w:uri="http://schemas.microsoft.com/office/word" w:val="1"/>
     <w:compatSetting w:name="doNotFlipMirrorIndents" w:uri="http://schemas.microsoft.com/office/word" w:val="1"/>
     <w:compatSetting w:name="differentiateMultirowTableHeaders" w:uri="http://schemas.microsoft.com/office/word" w:val="1"/>
+    <w:compatSetting w:name="useWord2013TrackBottomHyphenation" w:uri="http://schemas.microsoft.com/office/word" w:val="1"/>
   </w:compat>
   <w:rsids>
     <w:rsidRoot w:val="007B7BD3"/>
     <w:rsid w:val="004E1596"/>
+    <w:rsid w:val="00505C80"/>
+    <w:rsid w:val="00631075"/>
     <w:rsid w:val="007B7BD3"/>
   </w:rsids>
   <m:mathPr>
